--- a/Program_4 (2).docx
+++ b/Program_4 (2).docx
@@ -107,7 +107,23 @@
           <w:rFonts w:ascii="Times New Roman" w:hAnsi="Times New Roman" w:cs="Times New Roman"/>
           <w:sz w:val="32"/>
         </w:rPr>
-        <w:t>import java.io.*;</w:t>
+        <w:t xml:space="preserve">import </w:t>
+      </w:r>
+      <w:proofErr w:type="gramStart"/>
+      <w:r>
+        <w:rPr>
+          <w:rFonts w:ascii="Times New Roman" w:hAnsi="Times New Roman" w:cs="Times New Roman"/>
+          <w:sz w:val="32"/>
+        </w:rPr>
+        <w:t>java.io.*</w:t>
+      </w:r>
+      <w:proofErr w:type="gramEnd"/>
+      <w:r>
+        <w:rPr>
+          <w:rFonts w:ascii="Times New Roman" w:hAnsi="Times New Roman" w:cs="Times New Roman"/>
+          <w:sz w:val="32"/>
+        </w:rPr>
+        <w:t>;</w:t>
       </w:r>
     </w:p>
     <w:p>
@@ -176,7 +192,23 @@
           <w:rFonts w:ascii="Times New Roman" w:hAnsi="Times New Roman" w:cs="Times New Roman"/>
           <w:sz w:val="32"/>
         </w:rPr>
-        <w:t xml:space="preserve">public static void main(String </w:t>
+        <w:t xml:space="preserve">public static void </w:t>
+      </w:r>
+      <w:proofErr w:type="gramStart"/>
+      <w:r>
+        <w:rPr>
+          <w:rFonts w:ascii="Times New Roman" w:hAnsi="Times New Roman" w:cs="Times New Roman"/>
+          <w:sz w:val="32"/>
+        </w:rPr>
+        <w:t>main(</w:t>
+      </w:r>
+      <w:proofErr w:type="gramEnd"/>
+      <w:r>
+        <w:rPr>
+          <w:rFonts w:ascii="Times New Roman" w:hAnsi="Times New Roman" w:cs="Times New Roman"/>
+          <w:sz w:val="32"/>
+        </w:rPr>
+        <w:t xml:space="preserve">String </w:t>
       </w:r>
       <w:proofErr w:type="spellStart"/>
       <w:r>
@@ -371,6 +403,7 @@
         <w:t xml:space="preserve">    </w:t>
       </w:r>
       <w:proofErr w:type="spellStart"/>
+      <w:proofErr w:type="gramStart"/>
       <w:r>
         <w:rPr>
           <w:rFonts w:ascii="Times New Roman" w:hAnsi="Times New Roman" w:cs="Times New Roman"/>
@@ -379,12 +412,27 @@
         <w:t>rs.exec</w:t>
       </w:r>
       <w:proofErr w:type="spellEnd"/>
-      <w:r>
-        <w:rPr>
-          <w:rFonts w:ascii="Times New Roman" w:hAnsi="Times New Roman" w:cs="Times New Roman"/>
-          <w:sz w:val="32"/>
-        </w:rPr>
-        <w:t>("calc");</w:t>
+      <w:proofErr w:type="gramEnd"/>
+      <w:r>
+        <w:rPr>
+          <w:rFonts w:ascii="Times New Roman" w:hAnsi="Times New Roman" w:cs="Times New Roman"/>
+          <w:sz w:val="32"/>
+        </w:rPr>
+        <w:t>("ca</w:t>
+      </w:r>
+      <w:r>
+        <w:rPr>
+          <w:rFonts w:ascii="Times New Roman" w:hAnsi="Times New Roman" w:cs="Times New Roman"/>
+          <w:sz w:val="32"/>
+        </w:rPr>
+        <w:t>lculator</w:t>
+      </w:r>
+      <w:r>
+        <w:rPr>
+          <w:rFonts w:ascii="Times New Roman" w:hAnsi="Times New Roman" w:cs="Times New Roman"/>
+          <w:sz w:val="32"/>
+        </w:rPr>
+        <w:t>");</w:t>
       </w:r>
     </w:p>
     <w:p>
@@ -411,6 +459,7 @@
         <w:t xml:space="preserve">    </w:t>
       </w:r>
       <w:proofErr w:type="spellStart"/>
+      <w:proofErr w:type="gramStart"/>
       <w:r>
         <w:rPr>
           <w:rFonts w:ascii="Times New Roman" w:hAnsi="Times New Roman" w:cs="Times New Roman"/>
@@ -419,6 +468,7 @@
         <w:t>rs.exec</w:t>
       </w:r>
       <w:proofErr w:type="spellEnd"/>
+      <w:proofErr w:type="gramEnd"/>
       <w:r>
         <w:rPr>
           <w:rFonts w:ascii="Times New Roman" w:hAnsi="Times New Roman" w:cs="Times New Roman"/>
@@ -479,6 +529,7 @@
         </w:rPr>
         <w:t xml:space="preserve">      </w:t>
       </w:r>
+      <w:proofErr w:type="gramStart"/>
       <w:r>
         <w:rPr>
           <w:rFonts w:ascii="Times New Roman" w:hAnsi="Times New Roman" w:cs="Times New Roman"/>
@@ -487,6 +538,7 @@
         <w:t>catch(</w:t>
       </w:r>
       <w:proofErr w:type="spellStart"/>
+      <w:proofErr w:type="gramEnd"/>
       <w:r>
         <w:rPr>
           <w:rFonts w:ascii="Times New Roman" w:hAnsi="Times New Roman" w:cs="Times New Roman"/>

--- a/Program_4 (2).docx
+++ b/Program_4 (2).docx
@@ -75,71 +75,46 @@
           <w:rFonts w:ascii="Times New Roman" w:hAnsi="Times New Roman" w:cs="Times New Roman"/>
           <w:sz w:val="32"/>
         </w:rPr>
-        <w:t xml:space="preserve">import </w:t>
-      </w:r>
-      <w:proofErr w:type="spellStart"/>
-      <w:r>
-        <w:rPr>
-          <w:rFonts w:ascii="Times New Roman" w:hAnsi="Times New Roman" w:cs="Times New Roman"/>
-          <w:sz w:val="32"/>
-        </w:rPr>
-        <w:t>java.util</w:t>
-      </w:r>
-      <w:proofErr w:type="spellEnd"/>
-      <w:r>
-        <w:rPr>
-          <w:rFonts w:ascii="Times New Roman" w:hAnsi="Times New Roman" w:cs="Times New Roman"/>
-          <w:sz w:val="32"/>
-        </w:rPr>
-        <w:t>.*;</w:t>
-      </w:r>
-    </w:p>
-    <w:p>
-      <w:pPr>
-        <w:spacing w:line="240" w:lineRule="auto"/>
-        <w:rPr>
-          <w:rFonts w:ascii="Times New Roman" w:hAnsi="Times New Roman" w:cs="Times New Roman"/>
-          <w:sz w:val="32"/>
-        </w:rPr>
-      </w:pPr>
-      <w:r>
-        <w:rPr>
-          <w:rFonts w:ascii="Times New Roman" w:hAnsi="Times New Roman" w:cs="Times New Roman"/>
-          <w:sz w:val="32"/>
-        </w:rPr>
-        <w:t xml:space="preserve">import </w:t>
-      </w:r>
-      <w:proofErr w:type="gramStart"/>
-      <w:r>
-        <w:rPr>
-          <w:rFonts w:ascii="Times New Roman" w:hAnsi="Times New Roman" w:cs="Times New Roman"/>
-          <w:sz w:val="32"/>
-        </w:rPr>
-        <w:t>java.io.*</w:t>
-      </w:r>
-      <w:proofErr w:type="gramEnd"/>
-      <w:r>
-        <w:rPr>
-          <w:rFonts w:ascii="Times New Roman" w:hAnsi="Times New Roman" w:cs="Times New Roman"/>
-          <w:sz w:val="32"/>
-        </w:rPr>
-        <w:t>;</w:t>
-      </w:r>
-    </w:p>
-    <w:p>
-      <w:pPr>
-        <w:spacing w:line="240" w:lineRule="auto"/>
-        <w:rPr>
-          <w:rFonts w:ascii="Times New Roman" w:hAnsi="Times New Roman" w:cs="Times New Roman"/>
-          <w:sz w:val="32"/>
-        </w:rPr>
-      </w:pPr>
-      <w:r>
-        <w:rPr>
-          <w:rFonts w:ascii="Times New Roman" w:hAnsi="Times New Roman" w:cs="Times New Roman"/>
-          <w:sz w:val="32"/>
-        </w:rPr>
-        <w:t>class Notepad3</w:t>
+        <w:t>import java.util.*;</w:t>
+      </w:r>
+    </w:p>
+    <w:p>
+      <w:pPr>
+        <w:spacing w:line="240" w:lineRule="auto"/>
+        <w:rPr>
+          <w:rFonts w:ascii="Times New Roman" w:hAnsi="Times New Roman" w:cs="Times New Roman"/>
+          <w:sz w:val="32"/>
+        </w:rPr>
+      </w:pPr>
+      <w:r>
+        <w:rPr>
+          <w:rFonts w:ascii="Times New Roman" w:hAnsi="Times New Roman" w:cs="Times New Roman"/>
+          <w:sz w:val="32"/>
+        </w:rPr>
+        <w:t>import java.io.*;</w:t>
+      </w:r>
+    </w:p>
+    <w:p>
+      <w:pPr>
+        <w:spacing w:line="240" w:lineRule="auto"/>
+        <w:rPr>
+          <w:rFonts w:ascii="Times New Roman" w:hAnsi="Times New Roman" w:cs="Times New Roman"/>
+          <w:sz w:val="32"/>
+        </w:rPr>
+      </w:pPr>
+      <w:r>
+        <w:rPr>
+          <w:rFonts w:ascii="Times New Roman" w:hAnsi="Times New Roman" w:cs="Times New Roman"/>
+          <w:sz w:val="32"/>
+        </w:rPr>
+        <w:t>class Notepad</w:t>
+      </w:r>
+      <w:r>
+        <w:rPr>
+          <w:rFonts w:ascii="Times New Roman" w:hAnsi="Times New Roman" w:cs="Times New Roman"/>
+          <w:sz w:val="32"/>
+        </w:rPr>
+        <w:t>1</w:t>
       </w:r>
     </w:p>
     <w:p>
@@ -192,39 +167,7 @@
           <w:rFonts w:ascii="Times New Roman" w:hAnsi="Times New Roman" w:cs="Times New Roman"/>
           <w:sz w:val="32"/>
         </w:rPr>
-        <w:t xml:space="preserve">public static void </w:t>
-      </w:r>
-      <w:proofErr w:type="gramStart"/>
-      <w:r>
-        <w:rPr>
-          <w:rFonts w:ascii="Times New Roman" w:hAnsi="Times New Roman" w:cs="Times New Roman"/>
-          <w:sz w:val="32"/>
-        </w:rPr>
-        <w:t>main(</w:t>
-      </w:r>
-      <w:proofErr w:type="gramEnd"/>
-      <w:r>
-        <w:rPr>
-          <w:rFonts w:ascii="Times New Roman" w:hAnsi="Times New Roman" w:cs="Times New Roman"/>
-          <w:sz w:val="32"/>
-        </w:rPr>
-        <w:t xml:space="preserve">String </w:t>
-      </w:r>
-      <w:proofErr w:type="spellStart"/>
-      <w:r>
-        <w:rPr>
-          <w:rFonts w:ascii="Times New Roman" w:hAnsi="Times New Roman" w:cs="Times New Roman"/>
-          <w:sz w:val="32"/>
-        </w:rPr>
-        <w:t>args</w:t>
-      </w:r>
-      <w:proofErr w:type="spellEnd"/>
-      <w:r>
-        <w:rPr>
-          <w:rFonts w:ascii="Times New Roman" w:hAnsi="Times New Roman" w:cs="Times New Roman"/>
-          <w:sz w:val="32"/>
-        </w:rPr>
-        <w:t>[])</w:t>
+        <w:t>public static void main(String args[])</w:t>
       </w:r>
     </w:p>
     <w:p>
@@ -284,39 +227,7 @@
           <w:rFonts w:ascii="Times New Roman" w:hAnsi="Times New Roman" w:cs="Times New Roman"/>
           <w:sz w:val="32"/>
         </w:rPr>
-        <w:t xml:space="preserve">Runtime </w:t>
-      </w:r>
-      <w:proofErr w:type="spellStart"/>
-      <w:r>
-        <w:rPr>
-          <w:rFonts w:ascii="Times New Roman" w:hAnsi="Times New Roman" w:cs="Times New Roman"/>
-          <w:sz w:val="32"/>
-        </w:rPr>
-        <w:t>rs</w:t>
-      </w:r>
-      <w:proofErr w:type="spellEnd"/>
-      <w:r>
-        <w:rPr>
-          <w:rFonts w:ascii="Times New Roman" w:hAnsi="Times New Roman" w:cs="Times New Roman"/>
-          <w:sz w:val="32"/>
-        </w:rPr>
-        <w:t>=</w:t>
-      </w:r>
-      <w:proofErr w:type="spellStart"/>
-      <w:r>
-        <w:rPr>
-          <w:rFonts w:ascii="Times New Roman" w:hAnsi="Times New Roman" w:cs="Times New Roman"/>
-          <w:sz w:val="32"/>
-        </w:rPr>
-        <w:t>Runtime.getRuntime</w:t>
-      </w:r>
-      <w:proofErr w:type="spellEnd"/>
-      <w:r>
-        <w:rPr>
-          <w:rFonts w:ascii="Times New Roman" w:hAnsi="Times New Roman" w:cs="Times New Roman"/>
-          <w:sz w:val="32"/>
-        </w:rPr>
-        <w:t>();</w:t>
+        <w:t>Runtime rs=Runtime.getRuntime();</w:t>
       </w:r>
     </w:p>
     <w:p>
@@ -402,23 +313,12 @@
         <w:tab/>
         <w:t xml:space="preserve">    </w:t>
       </w:r>
-      <w:proofErr w:type="spellStart"/>
-      <w:proofErr w:type="gramStart"/>
-      <w:r>
-        <w:rPr>
-          <w:rFonts w:ascii="Times New Roman" w:hAnsi="Times New Roman" w:cs="Times New Roman"/>
-          <w:sz w:val="32"/>
-        </w:rPr>
-        <w:t>rs.exec</w:t>
-      </w:r>
-      <w:proofErr w:type="spellEnd"/>
-      <w:proofErr w:type="gramEnd"/>
-      <w:r>
-        <w:rPr>
-          <w:rFonts w:ascii="Times New Roman" w:hAnsi="Times New Roman" w:cs="Times New Roman"/>
-          <w:sz w:val="32"/>
-        </w:rPr>
-        <w:t>("ca</w:t>
+      <w:r>
+        <w:rPr>
+          <w:rFonts w:ascii="Times New Roman" w:hAnsi="Times New Roman" w:cs="Times New Roman"/>
+          <w:sz w:val="32"/>
+        </w:rPr>
+        <w:t>rs.exec("ca</w:t>
       </w:r>
       <w:r>
         <w:rPr>
@@ -458,23 +358,26 @@
         <w:tab/>
         <w:t xml:space="preserve">    </w:t>
       </w:r>
-      <w:proofErr w:type="spellStart"/>
-      <w:proofErr w:type="gramStart"/>
-      <w:r>
-        <w:rPr>
-          <w:rFonts w:ascii="Times New Roman" w:hAnsi="Times New Roman" w:cs="Times New Roman"/>
-          <w:sz w:val="32"/>
-        </w:rPr>
-        <w:t>rs.exec</w:t>
-      </w:r>
-      <w:proofErr w:type="spellEnd"/>
-      <w:proofErr w:type="gramEnd"/>
-      <w:r>
-        <w:rPr>
-          <w:rFonts w:ascii="Times New Roman" w:hAnsi="Times New Roman" w:cs="Times New Roman"/>
-          <w:sz w:val="32"/>
-        </w:rPr>
-        <w:t>("notepad");</w:t>
+      <w:r>
+        <w:rPr>
+          <w:rFonts w:ascii="Times New Roman" w:hAnsi="Times New Roman" w:cs="Times New Roman"/>
+          <w:sz w:val="32"/>
+        </w:rPr>
+        <w:t>rs.exec("</w:t>
+      </w:r>
+      <w:r>
+        <w:rPr>
+          <w:rFonts w:ascii="Times New Roman" w:hAnsi="Times New Roman" w:cs="Times New Roman"/>
+          <w:sz w:val="32"/>
+        </w:rPr>
+        <w:t>Notepad</w:t>
+      </w:r>
+      <w:r>
+        <w:rPr>
+          <w:rFonts w:ascii="Times New Roman" w:hAnsi="Times New Roman" w:cs="Times New Roman"/>
+          <w:sz w:val="32"/>
+        </w:rPr>
+        <w:t>");</w:t>
       </w:r>
     </w:p>
     <w:p>
@@ -529,30 +432,12 @@
         </w:rPr>
         <w:t xml:space="preserve">      </w:t>
       </w:r>
-      <w:proofErr w:type="gramStart"/>
-      <w:r>
-        <w:rPr>
-          <w:rFonts w:ascii="Times New Roman" w:hAnsi="Times New Roman" w:cs="Times New Roman"/>
-          <w:sz w:val="32"/>
-        </w:rPr>
-        <w:t>catch(</w:t>
-      </w:r>
-      <w:proofErr w:type="spellStart"/>
-      <w:proofErr w:type="gramEnd"/>
-      <w:r>
-        <w:rPr>
-          <w:rFonts w:ascii="Times New Roman" w:hAnsi="Times New Roman" w:cs="Times New Roman"/>
-          <w:sz w:val="32"/>
-        </w:rPr>
-        <w:t>IOException</w:t>
-      </w:r>
-      <w:proofErr w:type="spellEnd"/>
-      <w:r>
-        <w:rPr>
-          <w:rFonts w:ascii="Times New Roman" w:hAnsi="Times New Roman" w:cs="Times New Roman"/>
-          <w:sz w:val="32"/>
-        </w:rPr>
-        <w:t xml:space="preserve"> e)</w:t>
+      <w:r>
+        <w:rPr>
+          <w:rFonts w:ascii="Times New Roman" w:hAnsi="Times New Roman" w:cs="Times New Roman"/>
+          <w:sz w:val="32"/>
+        </w:rPr>
+        <w:t>catch(IOException e)</w:t>
       </w:r>
     </w:p>
     <w:p>
@@ -608,21 +493,12 @@
         <w:tab/>
         <w:t xml:space="preserve">    </w:t>
       </w:r>
-      <w:proofErr w:type="spellStart"/>
-      <w:r>
-        <w:rPr>
-          <w:rFonts w:ascii="Times New Roman" w:hAnsi="Times New Roman" w:cs="Times New Roman"/>
-          <w:sz w:val="32"/>
-        </w:rPr>
-        <w:t>System.out.println</w:t>
-      </w:r>
-      <w:proofErr w:type="spellEnd"/>
-      <w:r>
-        <w:rPr>
-          <w:rFonts w:ascii="Times New Roman" w:hAnsi="Times New Roman" w:cs="Times New Roman"/>
-          <w:sz w:val="32"/>
-        </w:rPr>
-        <w:t>(e);</w:t>
+      <w:r>
+        <w:rPr>
+          <w:rFonts w:ascii="Times New Roman" w:hAnsi="Times New Roman" w:cs="Times New Roman"/>
+          <w:sz w:val="32"/>
+        </w:rPr>
+        <w:t>System.out.println(e);</w:t>
       </w:r>
     </w:p>
     <w:p>
